--- a/task_7/Simulated Production Incident Report.docx
+++ b/task_7/Simulated Production Incident Report.docx
@@ -23,23 +23,7 @@
           <w:b/>
           <w:bCs/>
         </w:rPr>
-        <w:t xml:space="preserve">Task: Buggy Application Failure – </w:t>
-      </w:r>
-      <w:proofErr w:type="spellStart"/>
-      <w:r>
-        <w:rPr>
-          <w:b/>
-          <w:bCs/>
-        </w:rPr>
-        <w:t>Minikube</w:t>
-      </w:r>
-      <w:proofErr w:type="spellEnd"/>
-      <w:r>
-        <w:rPr>
-          <w:b/>
-          <w:bCs/>
-        </w:rPr>
-        <w:t xml:space="preserve"> Kubernetes Cluster</w:t>
+        <w:t>Task: Buggy Application Failure – Minikube Kubernetes Cluster</w:t>
       </w:r>
       <w:r>
         <w:br/>
@@ -65,15 +49,7 @@
         <w:t>Environment:</w:t>
       </w:r>
       <w:r>
-        <w:t xml:space="preserve"> </w:t>
-      </w:r>
-      <w:proofErr w:type="spellStart"/>
-      <w:r>
-        <w:t>Minikube</w:t>
-      </w:r>
-      <w:proofErr w:type="spellEnd"/>
-      <w:r>
-        <w:t xml:space="preserve"> (Docker driver), Kubernetes, Python Flask app</w:t>
+        <w:t xml:space="preserve"> Minikube (Docker driver), Kubernetes, Python Flask app</w:t>
       </w:r>
     </w:p>
     <w:p>
@@ -108,15 +84,7 @@
     </w:p>
     <w:p>
       <w:r>
-        <w:t xml:space="preserve">A Python Flask-based microservice deployed in a Kubernetes </w:t>
-      </w:r>
-      <w:proofErr w:type="spellStart"/>
-      <w:r>
-        <w:t>Minikube</w:t>
-      </w:r>
-      <w:proofErr w:type="spellEnd"/>
-      <w:r>
-        <w:t xml:space="preserve"> environment exhibited </w:t>
+        <w:t xml:space="preserve">A Python Flask-based microservice deployed in a Kubernetes Minikube environment exhibited </w:t>
       </w:r>
       <w:r>
         <w:rPr>
@@ -425,23 +393,7 @@
           <w:b/>
           <w:bCs/>
         </w:rPr>
-        <w:t xml:space="preserve">Timeouts due to random </w:t>
-      </w:r>
-      <w:proofErr w:type="gramStart"/>
-      <w:r>
-        <w:rPr>
-          <w:b/>
-          <w:bCs/>
-        </w:rPr>
-        <w:t>sleep(</w:t>
-      </w:r>
-      <w:proofErr w:type="gramEnd"/>
-      <w:r>
-        <w:rPr>
-          <w:b/>
-          <w:bCs/>
-        </w:rPr>
-        <w:t>5)</w:t>
+        <w:t>Timeouts due to random sleep(5)</w:t>
       </w:r>
     </w:p>
     <w:p>
@@ -456,23 +408,7 @@
           <w:b/>
           <w:bCs/>
         </w:rPr>
-        <w:t>Unexpected crashes (</w:t>
-      </w:r>
-      <w:proofErr w:type="spellStart"/>
-      <w:r>
-        <w:rPr>
-          <w:b/>
-          <w:bCs/>
-        </w:rPr>
-        <w:t>ZeroDivisionError</w:t>
-      </w:r>
-      <w:proofErr w:type="spellEnd"/>
-      <w:r>
-        <w:rPr>
-          <w:b/>
-          <w:bCs/>
-        </w:rPr>
-        <w:t>)</w:t>
+        <w:t>Unexpected crashes (ZeroDivisionError)</w:t>
       </w:r>
     </w:p>
     <w:p>
@@ -545,15 +481,7 @@
       </w:pPr>
       <w:r>
         <w:lastRenderedPageBreak/>
-        <w:t xml:space="preserve">Service exposed using </w:t>
-      </w:r>
-      <w:proofErr w:type="spellStart"/>
-      <w:r>
-        <w:t>NodePort</w:t>
-      </w:r>
-      <w:proofErr w:type="spellEnd"/>
-      <w:r>
-        <w:t xml:space="preserve"> + port-forward (8080 → 80)</w:t>
+        <w:t>Service exposed using NodePort + port-forward (8080 → 80)</w:t>
       </w:r>
     </w:p>
     <w:p>
@@ -578,84 +506,18 @@
     </w:p>
     <w:p>
       <w:r>
-        <w:t>for ($</w:t>
-      </w:r>
-      <w:proofErr w:type="spellStart"/>
-      <w:r>
-        <w:t>i</w:t>
-      </w:r>
-      <w:proofErr w:type="spellEnd"/>
-      <w:r>
-        <w:t>=1; $</w:t>
-      </w:r>
-      <w:proofErr w:type="spellStart"/>
-      <w:r>
-        <w:t>i</w:t>
-      </w:r>
-      <w:proofErr w:type="spellEnd"/>
-      <w:r>
-        <w:t xml:space="preserve"> -le 50; $</w:t>
-      </w:r>
-      <w:proofErr w:type="spellStart"/>
-      <w:r>
-        <w:t>i</w:t>
-      </w:r>
-      <w:proofErr w:type="spellEnd"/>
-      <w:r>
-        <w:t>++) {</w:t>
-      </w:r>
-    </w:p>
-    <w:p>
-      <w:r>
-        <w:t xml:space="preserve">    try </w:t>
-      </w:r>
-      <w:proofErr w:type="gramStart"/>
-      <w:r>
-        <w:t>{ Invoke</w:t>
-      </w:r>
-      <w:proofErr w:type="gramEnd"/>
-      <w:r>
-        <w:t>-</w:t>
-      </w:r>
-      <w:proofErr w:type="spellStart"/>
-      <w:r>
-        <w:t>RestMethod</w:t>
-      </w:r>
-      <w:proofErr w:type="spellEnd"/>
-      <w:r>
-        <w:t xml:space="preserve"> </w:t>
-      </w:r>
-      <w:proofErr w:type="gramStart"/>
-      <w:r>
-        <w:t>http://localhost:8080 }</w:t>
-      </w:r>
-      <w:proofErr w:type="gramEnd"/>
-    </w:p>
-    <w:p>
-      <w:r>
-        <w:t xml:space="preserve">    catch </w:t>
-      </w:r>
-      <w:proofErr w:type="gramStart"/>
-      <w:r>
-        <w:t>{ Write</w:t>
-      </w:r>
-      <w:proofErr w:type="gramEnd"/>
-      <w:r>
-        <w:t>-Host "FAILED" -</w:t>
-      </w:r>
-      <w:proofErr w:type="spellStart"/>
-      <w:r>
-        <w:t>ForegroundColor</w:t>
-      </w:r>
-      <w:proofErr w:type="spellEnd"/>
-      <w:r>
-        <w:t xml:space="preserve"> </w:t>
-      </w:r>
-      <w:proofErr w:type="gramStart"/>
-      <w:r>
-        <w:t>Red }</w:t>
-      </w:r>
-      <w:proofErr w:type="gramEnd"/>
+        <w:t>for ($i=1; $i -le 50; $i++) {</w:t>
+      </w:r>
+    </w:p>
+    <w:p>
+      <w:r>
+        <w:t xml:space="preserve">    try { Invoke-RestMethod http://localhost:8080 }</w:t>
+      </w:r>
+    </w:p>
+    <w:p>
+      <w:r>
+        <w:t xml:space="preserve">    catch { Write-Host "FAILED" -ForegroundColor Red }</w:t>
+      </w:r>
     </w:p>
     <w:p>
       <w:r>
@@ -775,13 +637,8 @@
       </w:r>
     </w:p>
     <w:p>
-      <w:proofErr w:type="spellStart"/>
-      <w:r>
-        <w:t>kubectl</w:t>
-      </w:r>
-      <w:proofErr w:type="spellEnd"/>
-      <w:r>
-        <w:t xml:space="preserve"> logs -l app=buggy-app --tail=50</w:t>
+      <w:r>
+        <w:t>kubectl logs -l app=buggy-app --tail=50</w:t>
       </w:r>
     </w:p>
     <w:p>
@@ -824,15 +681,7 @@
     </w:p>
     <w:p>
       <w:r>
-        <w:t xml:space="preserve">raise </w:t>
-      </w:r>
-      <w:proofErr w:type="gramStart"/>
-      <w:r>
-        <w:t>Exception(</w:t>
-      </w:r>
-      <w:proofErr w:type="gramEnd"/>
-      <w:r>
-        <w:t>"Random internal failure")</w:t>
+        <w:t>raise Exception("Random internal failure")</w:t>
       </w:r>
     </w:p>
     <w:p>
@@ -861,13 +710,8 @@
       </w:r>
     </w:p>
     <w:p>
-      <w:proofErr w:type="spellStart"/>
-      <w:r>
-        <w:t>ZeroDivisionError</w:t>
-      </w:r>
-      <w:proofErr w:type="spellEnd"/>
-      <w:r>
-        <w:t>: division by zero</w:t>
+      <w:r>
+        <w:t>ZeroDivisionError: division by zero</w:t>
       </w:r>
     </w:p>
     <w:p>
@@ -1001,11 +845,9 @@
           <w:numId w:val="4"/>
         </w:numPr>
       </w:pPr>
-      <w:proofErr w:type="spellStart"/>
       <w:r>
         <w:t>ZeroDivisionError</w:t>
       </w:r>
-      <w:proofErr w:type="spellEnd"/>
     </w:p>
     <w:p>
       <w:pPr>
@@ -1042,15 +884,7 @@
     </w:p>
     <w:p>
       <w:r>
-        <w:t xml:space="preserve">raise </w:t>
-      </w:r>
-      <w:proofErr w:type="gramStart"/>
-      <w:r>
-        <w:t>Exception(</w:t>
-      </w:r>
-      <w:proofErr w:type="gramEnd"/>
-      <w:r>
-        <w:t>"Random internal failure")</w:t>
+        <w:t>raise Exception("Random internal failure")</w:t>
       </w:r>
     </w:p>
     <w:p>
@@ -1074,15 +908,8 @@
       </w:r>
     </w:p>
     <w:p>
-      <w:proofErr w:type="spellStart"/>
-      <w:proofErr w:type="gramStart"/>
-      <w:r>
-        <w:t>time.sleep</w:t>
-      </w:r>
-      <w:proofErr w:type="spellEnd"/>
-      <w:proofErr w:type="gramEnd"/>
-      <w:r>
-        <w:t>(5)</w:t>
+      <w:r>
+        <w:t>time.sleep(5)</w:t>
       </w:r>
     </w:p>
     <w:p>
@@ -1214,15 +1041,7 @@
     </w:p>
     <w:p>
       <w:r>
-        <w:t xml:space="preserve">raise </w:t>
-      </w:r>
-      <w:proofErr w:type="gramStart"/>
-      <w:r>
-        <w:t>Exception(</w:t>
-      </w:r>
-      <w:proofErr w:type="gramEnd"/>
-      <w:r>
-        <w:t>"Random internal failure")</w:t>
+        <w:t>raise Exception("Random internal failure")</w:t>
       </w:r>
     </w:p>
     <w:p>
@@ -1298,15 +1117,7 @@
     </w:p>
     <w:p>
       <w:r>
-        <w:t xml:space="preserve">Avoid using </w:t>
-      </w:r>
-      <w:proofErr w:type="gramStart"/>
-      <w:r>
-        <w:t>sleep(</w:t>
-      </w:r>
-      <w:proofErr w:type="gramEnd"/>
-      <w:r>
-        <w:t>5) in API route.</w:t>
+        <w:t>Avoid using sleep(5) in API route.</w:t>
       </w:r>
     </w:p>
     <w:p>
@@ -1334,31 +1145,19 @@
     </w:p>
     <w:p>
       <w:r>
-        <w:t xml:space="preserve">Use </w:t>
-      </w:r>
-      <w:proofErr w:type="spellStart"/>
-      <w:r>
-        <w:t>Gunicorn</w:t>
-      </w:r>
-      <w:proofErr w:type="spellEnd"/>
-      <w:r>
-        <w:t>:</w:t>
-      </w:r>
-    </w:p>
-    <w:p>
-      <w:proofErr w:type="spellStart"/>
-      <w:r>
-        <w:t>gunicorn</w:t>
-      </w:r>
-      <w:proofErr w:type="spellEnd"/>
-      <w:r>
-        <w:t xml:space="preserve"> --bind 0.0.0.0:5000 </w:t>
-      </w:r>
-      <w:proofErr w:type="spellStart"/>
-      <w:r>
-        <w:t>app:app</w:t>
-      </w:r>
-      <w:proofErr w:type="spellEnd"/>
+        <w:t>Use Gunicorn:</w:t>
+      </w:r>
+    </w:p>
+    <w:p>
+      <w:r>
+        <w:t>gunicorn --bind 0.0.0.0:</w:t>
+      </w:r>
+      <w:r>
+        <w:t>6</w:t>
+      </w:r>
+      <w:r>
+        <w:t>000 app:app</w:t>
+      </w:r>
     </w:p>
     <w:p>
       <w:pPr>
@@ -1396,26 +1195,13 @@
       </w:r>
     </w:p>
     <w:p>
-      <w:proofErr w:type="spellStart"/>
-      <w:r>
-        <w:t>livenessProbe</w:t>
-      </w:r>
-      <w:proofErr w:type="spellEnd"/>
-      <w:r>
-        <w:t>:</w:t>
-      </w:r>
-    </w:p>
-    <w:p>
-      <w:r>
-        <w:t xml:space="preserve">  </w:t>
-      </w:r>
-      <w:proofErr w:type="spellStart"/>
-      <w:r>
-        <w:t>httpGet</w:t>
-      </w:r>
-      <w:proofErr w:type="spellEnd"/>
-      <w:r>
-        <w:t>:</w:t>
+      <w:r>
+        <w:t>livenessProbe:</w:t>
+      </w:r>
+    </w:p>
+    <w:p>
+      <w:r>
+        <w:t xml:space="preserve">  httpGet:</w:t>
       </w:r>
     </w:p>
     <w:p>
@@ -1425,33 +1211,23 @@
     </w:p>
     <w:p>
       <w:r>
-        <w:t xml:space="preserve">    port: 5000</w:t>
-      </w:r>
-    </w:p>
-    <w:p>
-      <w:r>
-        <w:t xml:space="preserve">  </w:t>
-      </w:r>
-      <w:proofErr w:type="spellStart"/>
-      <w:r>
-        <w:t>initialDelaySeconds</w:t>
-      </w:r>
-      <w:proofErr w:type="spellEnd"/>
-      <w:r>
-        <w:t>: 5</w:t>
-      </w:r>
-    </w:p>
-    <w:p>
-      <w:r>
-        <w:t xml:space="preserve">  </w:t>
-      </w:r>
-      <w:proofErr w:type="spellStart"/>
-      <w:r>
-        <w:t>periodSeconds</w:t>
-      </w:r>
-      <w:proofErr w:type="spellEnd"/>
-      <w:r>
-        <w:t>: 10</w:t>
+        <w:t xml:space="preserve">    port: </w:t>
+      </w:r>
+      <w:r>
+        <w:t>6</w:t>
+      </w:r>
+      <w:r>
+        <w:t>000</w:t>
+      </w:r>
+    </w:p>
+    <w:p>
+      <w:r>
+        <w:t xml:space="preserve">  initialDelaySeconds: 5</w:t>
+      </w:r>
+    </w:p>
+    <w:p>
+      <w:r>
+        <w:t xml:space="preserve">  periodSeconds: 10</w:t>
       </w:r>
     </w:p>
     <w:p>
@@ -1467,26 +1243,13 @@
       </w:r>
     </w:p>
     <w:p>
-      <w:proofErr w:type="spellStart"/>
-      <w:r>
-        <w:t>readinessProbe</w:t>
-      </w:r>
-      <w:proofErr w:type="spellEnd"/>
-      <w:r>
-        <w:t>:</w:t>
-      </w:r>
-    </w:p>
-    <w:p>
-      <w:r>
-        <w:t xml:space="preserve">  </w:t>
-      </w:r>
-      <w:proofErr w:type="spellStart"/>
-      <w:r>
-        <w:t>httpGet</w:t>
-      </w:r>
-      <w:proofErr w:type="spellEnd"/>
-      <w:r>
-        <w:t>:</w:t>
+      <w:r>
+        <w:t>readinessProbe:</w:t>
+      </w:r>
+    </w:p>
+    <w:p>
+      <w:r>
+        <w:t xml:space="preserve">  httpGet:</w:t>
       </w:r>
     </w:p>
     <w:p>
@@ -1496,34 +1259,24 @@
     </w:p>
     <w:p>
       <w:r>
-        <w:t xml:space="preserve">    port: 5000</w:t>
+        <w:t xml:space="preserve">    port: </w:t>
+      </w:r>
+      <w:r>
+        <w:t>6</w:t>
+      </w:r>
+      <w:r>
+        <w:t>000</w:t>
       </w:r>
     </w:p>
     <w:p>
       <w:r>
         <w:lastRenderedPageBreak/>
-        <w:t xml:space="preserve">  </w:t>
-      </w:r>
-      <w:proofErr w:type="spellStart"/>
-      <w:r>
-        <w:t>initialDelaySeconds</w:t>
-      </w:r>
-      <w:proofErr w:type="spellEnd"/>
-      <w:r>
-        <w:t>: 3</w:t>
-      </w:r>
-    </w:p>
-    <w:p>
-      <w:r>
-        <w:t xml:space="preserve">  </w:t>
-      </w:r>
-      <w:proofErr w:type="spellStart"/>
-      <w:r>
-        <w:t>periodSeconds</w:t>
-      </w:r>
-      <w:proofErr w:type="spellEnd"/>
-      <w:r>
-        <w:t>: 5</w:t>
+        <w:t xml:space="preserve">  initialDelaySeconds: 3</w:t>
+      </w:r>
+    </w:p>
+    <w:p>
+      <w:r>
+        <w:t xml:space="preserve">  periodSeconds: 5</w:t>
       </w:r>
     </w:p>
     <w:p>
@@ -1912,15 +1665,7 @@
     <w:p/>
     <w:p>
       <w:r>
-        <w:t xml:space="preserve">PS D:\Task\task_4\actions-runner&gt; </w:t>
-      </w:r>
-      <w:proofErr w:type="spellStart"/>
-      <w:r>
-        <w:t>kubectl</w:t>
-      </w:r>
-      <w:proofErr w:type="spellEnd"/>
-      <w:r>
-        <w:t xml:space="preserve"> logs -l app=buggy-app --tail=50</w:t>
+        <w:t>PS D:\Task\task_4\actions-runner&gt; kubectl logs -l app=buggy-app --tail=50</w:t>
       </w:r>
     </w:p>
     <w:p>
@@ -1960,190 +1705,43 @@
     </w:p>
     <w:p>
       <w:r>
-        <w:t xml:space="preserve">  File "/</w:t>
-      </w:r>
-      <w:proofErr w:type="spellStart"/>
-      <w:r>
-        <w:t>usr</w:t>
-      </w:r>
-      <w:proofErr w:type="spellEnd"/>
-      <w:r>
-        <w:t xml:space="preserve">/local/lib/python3.10/site-packages/flask/app.py", line 1455, in </w:t>
-      </w:r>
-      <w:proofErr w:type="spellStart"/>
-      <w:r>
-        <w:t>wsgi_app</w:t>
-      </w:r>
-      <w:proofErr w:type="spellEnd"/>
-    </w:p>
-    <w:p>
-      <w:r>
-        <w:t xml:space="preserve">    response = </w:t>
-      </w:r>
-      <w:proofErr w:type="spellStart"/>
-      <w:proofErr w:type="gramStart"/>
-      <w:r>
-        <w:t>self.full</w:t>
-      </w:r>
-      <w:proofErr w:type="gramEnd"/>
-      <w:r>
-        <w:t>_dispatch_</w:t>
-      </w:r>
-      <w:proofErr w:type="gramStart"/>
-      <w:r>
-        <w:t>request</w:t>
-      </w:r>
-      <w:proofErr w:type="spellEnd"/>
-      <w:r>
-        <w:t>(</w:t>
-      </w:r>
-      <w:proofErr w:type="gramEnd"/>
-      <w:r>
-        <w:t>)</w:t>
-      </w:r>
-    </w:p>
-    <w:p>
-      <w:r>
-        <w:t xml:space="preserve">  File "/</w:t>
-      </w:r>
-      <w:proofErr w:type="spellStart"/>
-      <w:r>
-        <w:t>usr</w:t>
-      </w:r>
-      <w:proofErr w:type="spellEnd"/>
-      <w:r>
-        <w:t xml:space="preserve">/local/lib/python3.10/site-packages/flask/app.py", line 869, in </w:t>
-      </w:r>
-      <w:proofErr w:type="spellStart"/>
-      <w:r>
-        <w:t>full_dispatch_request</w:t>
-      </w:r>
-      <w:proofErr w:type="spellEnd"/>
-    </w:p>
-    <w:p>
-      <w:r>
-        <w:t xml:space="preserve">    </w:t>
-      </w:r>
-      <w:proofErr w:type="spellStart"/>
-      <w:r>
-        <w:t>rv</w:t>
-      </w:r>
-      <w:proofErr w:type="spellEnd"/>
-      <w:r>
-        <w:t xml:space="preserve"> = </w:t>
-      </w:r>
-      <w:proofErr w:type="spellStart"/>
-      <w:proofErr w:type="gramStart"/>
-      <w:r>
-        <w:t>self.handle</w:t>
-      </w:r>
-      <w:proofErr w:type="gramEnd"/>
-      <w:r>
-        <w:t>_user_exception</w:t>
-      </w:r>
-      <w:proofErr w:type="spellEnd"/>
-      <w:r>
-        <w:t>(e)</w:t>
-      </w:r>
-    </w:p>
-    <w:p>
-      <w:r>
-        <w:t xml:space="preserve">  File "/</w:t>
-      </w:r>
-      <w:proofErr w:type="spellStart"/>
-      <w:r>
-        <w:t>usr</w:t>
-      </w:r>
-      <w:proofErr w:type="spellEnd"/>
-      <w:r>
-        <w:t xml:space="preserve">/local/lib/python3.10/site-packages/flask/app.py", line 867, in </w:t>
-      </w:r>
-      <w:proofErr w:type="spellStart"/>
-      <w:r>
-        <w:t>full_dispatch_request</w:t>
-      </w:r>
-      <w:proofErr w:type="spellEnd"/>
-    </w:p>
-    <w:p>
-      <w:r>
-        <w:t xml:space="preserve">    </w:t>
-      </w:r>
-      <w:proofErr w:type="spellStart"/>
-      <w:r>
-        <w:t>rv</w:t>
-      </w:r>
-      <w:proofErr w:type="spellEnd"/>
-      <w:r>
-        <w:t xml:space="preserve"> = </w:t>
-      </w:r>
-      <w:proofErr w:type="spellStart"/>
-      <w:proofErr w:type="gramStart"/>
-      <w:r>
-        <w:t>self.dispatch</w:t>
-      </w:r>
-      <w:proofErr w:type="gramEnd"/>
-      <w:r>
-        <w:t>_</w:t>
-      </w:r>
-      <w:proofErr w:type="gramStart"/>
-      <w:r>
-        <w:t>request</w:t>
-      </w:r>
-      <w:proofErr w:type="spellEnd"/>
-      <w:r>
-        <w:t>(</w:t>
-      </w:r>
-      <w:proofErr w:type="gramEnd"/>
-      <w:r>
-        <w:t>)</w:t>
+        <w:t xml:space="preserve">  File "/usr/local/lib/python3.10/site-packages/flask/app.py", line 1455, in wsgi_app</w:t>
+      </w:r>
+    </w:p>
+    <w:p>
+      <w:r>
+        <w:t xml:space="preserve">    response = self.full_dispatch_request()</w:t>
+      </w:r>
+    </w:p>
+    <w:p>
+      <w:r>
+        <w:t xml:space="preserve">  File "/usr/local/lib/python3.10/site-packages/flask/app.py", line 869, in full_dispatch_request</w:t>
+      </w:r>
+    </w:p>
+    <w:p>
+      <w:r>
+        <w:t xml:space="preserve">    rv = self.handle_user_exception(e)</w:t>
+      </w:r>
+    </w:p>
+    <w:p>
+      <w:r>
+        <w:t xml:space="preserve">  File "/usr/local/lib/python3.10/site-packages/flask/app.py", line 867, in full_dispatch_request</w:t>
+      </w:r>
+    </w:p>
+    <w:p>
+      <w:r>
+        <w:t xml:space="preserve">    rv = self.dispatch_request()</w:t>
       </w:r>
     </w:p>
     <w:p>
       <w:r>
         <w:lastRenderedPageBreak/>
-        <w:t xml:space="preserve">  File "/</w:t>
-      </w:r>
-      <w:proofErr w:type="spellStart"/>
-      <w:r>
-        <w:t>usr</w:t>
-      </w:r>
-      <w:proofErr w:type="spellEnd"/>
-      <w:r>
-        <w:t xml:space="preserve">/local/lib/python3.10/site-packages/flask/app.py", line 852, in </w:t>
-      </w:r>
-      <w:proofErr w:type="spellStart"/>
-      <w:r>
-        <w:t>dispatch_request</w:t>
-      </w:r>
-      <w:proofErr w:type="spellEnd"/>
-    </w:p>
-    <w:p>
-      <w:r>
-        <w:t xml:space="preserve">    return </w:t>
-      </w:r>
-      <w:proofErr w:type="gramStart"/>
-      <w:r>
-        <w:t>self.ensure</w:t>
-      </w:r>
-      <w:proofErr w:type="gramEnd"/>
-      <w:r>
-        <w:t>_sync(</w:t>
-      </w:r>
-      <w:proofErr w:type="gramStart"/>
-      <w:r>
-        <w:t>self.view</w:t>
-      </w:r>
-      <w:proofErr w:type="gramEnd"/>
-      <w:r>
-        <w:t>_functions[</w:t>
-      </w:r>
-      <w:proofErr w:type="gramStart"/>
-      <w:r>
-        <w:t>rule.endpoint])(</w:t>
-      </w:r>
-      <w:proofErr w:type="gramEnd"/>
-      <w:r>
-        <w:t>**view_args)</w:t>
+        <w:t xml:space="preserve">  File "/usr/local/lib/python3.10/site-packages/flask/app.py", line 852, in dispatch_request</w:t>
+      </w:r>
+    </w:p>
+    <w:p>
+      <w:r>
+        <w:t xml:space="preserve">    return self.ensure_sync(self.view_functions[rule.endpoint])(**view_args)</w:t>
       </w:r>
     </w:p>
     <w:p>
@@ -2153,15 +1751,7 @@
     </w:p>
     <w:p>
       <w:r>
-        <w:t xml:space="preserve">    raise </w:t>
-      </w:r>
-      <w:proofErr w:type="gramStart"/>
-      <w:r>
-        <w:t>Exception(</w:t>
-      </w:r>
-      <w:proofErr w:type="gramEnd"/>
-      <w:r>
-        <w:t>"Random internal failure")</w:t>
+        <w:t xml:space="preserve">    raise Exception("Random internal failure")</w:t>
       </w:r>
     </w:p>
     <w:p>
@@ -2171,31 +1761,7 @@
     </w:p>
     <w:p>
       <w:r>
-        <w:t>127.0.0.1 - - [20/Nov/2025 04:57:13] "</w:t>
-      </w:r>
-      <w:proofErr w:type="gramStart"/>
-      <w:r>
-        <w:t>←[</w:t>
-      </w:r>
-      <w:proofErr w:type="gramEnd"/>
-      <w:r>
-        <w:t>35m</w:t>
-      </w:r>
-      <w:proofErr w:type="gramStart"/>
-      <w:r>
-        <w:t>←[</w:t>
-      </w:r>
-      <w:proofErr w:type="gramEnd"/>
-      <w:r>
-        <w:t>1mGET / HTTP/1.1</w:t>
-      </w:r>
-      <w:proofErr w:type="gramStart"/>
-      <w:r>
-        <w:t>←[</w:t>
-      </w:r>
-      <w:proofErr w:type="gramEnd"/>
-      <w:r>
-        <w:t>0m" 500 -</w:t>
+        <w:t>127.0.0.1 - - [20/Nov/2025 04:57:13] "←[35m←[1mGET / HTTP/1.1←[0m" 500 -</w:t>
       </w:r>
     </w:p>
     <w:p>
@@ -2210,189 +1776,42 @@
     </w:p>
     <w:p>
       <w:r>
-        <w:t xml:space="preserve">  File "/</w:t>
-      </w:r>
-      <w:proofErr w:type="spellStart"/>
-      <w:r>
-        <w:t>usr</w:t>
-      </w:r>
-      <w:proofErr w:type="spellEnd"/>
-      <w:r>
-        <w:t xml:space="preserve">/local/lib/python3.10/site-packages/flask/app.py", line 1455, in </w:t>
-      </w:r>
-      <w:proofErr w:type="spellStart"/>
-      <w:r>
-        <w:t>wsgi_app</w:t>
-      </w:r>
-      <w:proofErr w:type="spellEnd"/>
-    </w:p>
-    <w:p>
-      <w:r>
-        <w:t xml:space="preserve">    response = </w:t>
-      </w:r>
-      <w:proofErr w:type="spellStart"/>
-      <w:proofErr w:type="gramStart"/>
-      <w:r>
-        <w:t>self.full</w:t>
-      </w:r>
-      <w:proofErr w:type="gramEnd"/>
-      <w:r>
-        <w:t>_dispatch_</w:t>
-      </w:r>
-      <w:proofErr w:type="gramStart"/>
-      <w:r>
-        <w:t>request</w:t>
-      </w:r>
-      <w:proofErr w:type="spellEnd"/>
-      <w:r>
-        <w:t>(</w:t>
-      </w:r>
-      <w:proofErr w:type="gramEnd"/>
-      <w:r>
-        <w:t>)</w:t>
-      </w:r>
-    </w:p>
-    <w:p>
-      <w:r>
-        <w:t xml:space="preserve">  File "/</w:t>
-      </w:r>
-      <w:proofErr w:type="spellStart"/>
-      <w:r>
-        <w:t>usr</w:t>
-      </w:r>
-      <w:proofErr w:type="spellEnd"/>
-      <w:r>
-        <w:t xml:space="preserve">/local/lib/python3.10/site-packages/flask/app.py", line 869, in </w:t>
-      </w:r>
-      <w:proofErr w:type="spellStart"/>
-      <w:r>
-        <w:t>full_dispatch_request</w:t>
-      </w:r>
-      <w:proofErr w:type="spellEnd"/>
-    </w:p>
-    <w:p>
-      <w:r>
-        <w:t xml:space="preserve">    </w:t>
-      </w:r>
-      <w:proofErr w:type="spellStart"/>
-      <w:r>
-        <w:t>rv</w:t>
-      </w:r>
-      <w:proofErr w:type="spellEnd"/>
-      <w:r>
-        <w:t xml:space="preserve"> = </w:t>
-      </w:r>
-      <w:proofErr w:type="spellStart"/>
-      <w:proofErr w:type="gramStart"/>
-      <w:r>
-        <w:t>self.handle</w:t>
-      </w:r>
-      <w:proofErr w:type="gramEnd"/>
-      <w:r>
-        <w:t>_user_exception</w:t>
-      </w:r>
-      <w:proofErr w:type="spellEnd"/>
-      <w:r>
-        <w:t>(e)</w:t>
-      </w:r>
-    </w:p>
-    <w:p>
-      <w:r>
-        <w:t xml:space="preserve">  File "/</w:t>
-      </w:r>
-      <w:proofErr w:type="spellStart"/>
-      <w:r>
-        <w:t>usr</w:t>
-      </w:r>
-      <w:proofErr w:type="spellEnd"/>
-      <w:r>
-        <w:t xml:space="preserve">/local/lib/python3.10/site-packages/flask/app.py", line 867, in </w:t>
-      </w:r>
-      <w:proofErr w:type="spellStart"/>
-      <w:r>
-        <w:t>full_dispatch_request</w:t>
-      </w:r>
-      <w:proofErr w:type="spellEnd"/>
-    </w:p>
-    <w:p>
-      <w:r>
-        <w:t xml:space="preserve">    </w:t>
-      </w:r>
-      <w:proofErr w:type="spellStart"/>
-      <w:r>
-        <w:t>rv</w:t>
-      </w:r>
-      <w:proofErr w:type="spellEnd"/>
-      <w:r>
-        <w:t xml:space="preserve"> = </w:t>
-      </w:r>
-      <w:proofErr w:type="spellStart"/>
-      <w:proofErr w:type="gramStart"/>
-      <w:r>
-        <w:t>self.dispatch</w:t>
-      </w:r>
-      <w:proofErr w:type="gramEnd"/>
-      <w:r>
-        <w:t>_</w:t>
-      </w:r>
-      <w:proofErr w:type="gramStart"/>
-      <w:r>
-        <w:t>request</w:t>
-      </w:r>
-      <w:proofErr w:type="spellEnd"/>
-      <w:r>
-        <w:t>(</w:t>
-      </w:r>
-      <w:proofErr w:type="gramEnd"/>
-      <w:r>
-        <w:t>)</w:t>
-      </w:r>
-    </w:p>
-    <w:p>
-      <w:r>
-        <w:t xml:space="preserve">  File "/</w:t>
-      </w:r>
-      <w:proofErr w:type="spellStart"/>
-      <w:r>
-        <w:t>usr</w:t>
-      </w:r>
-      <w:proofErr w:type="spellEnd"/>
-      <w:r>
-        <w:t xml:space="preserve">/local/lib/python3.10/site-packages/flask/app.py", line 852, in </w:t>
-      </w:r>
-      <w:proofErr w:type="spellStart"/>
-      <w:r>
-        <w:t>dispatch_request</w:t>
-      </w:r>
-      <w:proofErr w:type="spellEnd"/>
-    </w:p>
-    <w:p>
-      <w:r>
-        <w:t xml:space="preserve">    return </w:t>
-      </w:r>
-      <w:proofErr w:type="gramStart"/>
-      <w:r>
-        <w:t>self.ensure</w:t>
-      </w:r>
-      <w:proofErr w:type="gramEnd"/>
-      <w:r>
-        <w:t>_sync(</w:t>
-      </w:r>
-      <w:proofErr w:type="gramStart"/>
-      <w:r>
-        <w:t>self.view</w:t>
-      </w:r>
-      <w:proofErr w:type="gramEnd"/>
-      <w:r>
-        <w:t>_functions[</w:t>
-      </w:r>
-      <w:proofErr w:type="gramStart"/>
-      <w:r>
-        <w:t>rule.endpoint])(</w:t>
-      </w:r>
-      <w:proofErr w:type="gramEnd"/>
-      <w:r>
-        <w:t>**view_args)</w:t>
+        <w:t xml:space="preserve">  File "/usr/local/lib/python3.10/site-packages/flask/app.py", line 1455, in wsgi_app</w:t>
+      </w:r>
+    </w:p>
+    <w:p>
+      <w:r>
+        <w:t xml:space="preserve">    response = self.full_dispatch_request()</w:t>
+      </w:r>
+    </w:p>
+    <w:p>
+      <w:r>
+        <w:t xml:space="preserve">  File "/usr/local/lib/python3.10/site-packages/flask/app.py", line 869, in full_dispatch_request</w:t>
+      </w:r>
+    </w:p>
+    <w:p>
+      <w:r>
+        <w:t xml:space="preserve">    rv = self.handle_user_exception(e)</w:t>
+      </w:r>
+    </w:p>
+    <w:p>
+      <w:r>
+        <w:t xml:space="preserve">  File "/usr/local/lib/python3.10/site-packages/flask/app.py", line 867, in full_dispatch_request</w:t>
+      </w:r>
+    </w:p>
+    <w:p>
+      <w:r>
+        <w:t xml:space="preserve">    rv = self.dispatch_request()</w:t>
+      </w:r>
+    </w:p>
+    <w:p>
+      <w:r>
+        <w:t xml:space="preserve">  File "/usr/local/lib/python3.10/site-packages/flask/app.py", line 852, in dispatch_request</w:t>
+      </w:r>
+    </w:p>
+    <w:p>
+      <w:r>
+        <w:t xml:space="preserve">    return self.ensure_sync(self.view_functions[rule.endpoint])(**view_args)</w:t>
       </w:r>
     </w:p>
     <w:p>
@@ -2406,42 +1825,13 @@
       </w:r>
     </w:p>
     <w:p>
-      <w:proofErr w:type="spellStart"/>
-      <w:r>
-        <w:t>ZeroDivisionError</w:t>
-      </w:r>
-      <w:proofErr w:type="spellEnd"/>
-      <w:r>
-        <w:t>: division by zero</w:t>
-      </w:r>
-    </w:p>
-    <w:p>
-      <w:r>
-        <w:t>127.0.0.1 - - [20/Nov/2025 04:57:15] "</w:t>
-      </w:r>
-      <w:proofErr w:type="gramStart"/>
-      <w:r>
-        <w:t>←[</w:t>
-      </w:r>
-      <w:proofErr w:type="gramEnd"/>
-      <w:r>
-        <w:t>35m</w:t>
-      </w:r>
-      <w:proofErr w:type="gramStart"/>
-      <w:r>
-        <w:t>←[</w:t>
-      </w:r>
-      <w:proofErr w:type="gramEnd"/>
-      <w:r>
-        <w:t>1mGET / HTTP/1.1</w:t>
-      </w:r>
-      <w:proofErr w:type="gramStart"/>
-      <w:r>
-        <w:t>←[</w:t>
-      </w:r>
-      <w:proofErr w:type="gramEnd"/>
-      <w:r>
-        <w:t>0m" 500 -</w:t>
+      <w:r>
+        <w:t>ZeroDivisionError: division by zero</w:t>
+      </w:r>
+    </w:p>
+    <w:p>
+      <w:r>
+        <w:t>127.0.0.1 - - [20/Nov/2025 04:57:15] "←[35m←[1mGET / HTTP/1.1←[0m" 500 -</w:t>
       </w:r>
     </w:p>
     <w:p>
@@ -2456,190 +1846,43 @@
     </w:p>
     <w:p>
       <w:r>
-        <w:t xml:space="preserve">  File "/</w:t>
-      </w:r>
-      <w:proofErr w:type="spellStart"/>
-      <w:r>
-        <w:t>usr</w:t>
-      </w:r>
-      <w:proofErr w:type="spellEnd"/>
-      <w:r>
-        <w:t xml:space="preserve">/local/lib/python3.10/site-packages/flask/app.py", line 1455, in </w:t>
-      </w:r>
-      <w:proofErr w:type="spellStart"/>
-      <w:r>
-        <w:t>wsgi_app</w:t>
-      </w:r>
-      <w:proofErr w:type="spellEnd"/>
-    </w:p>
-    <w:p>
-      <w:r>
-        <w:t xml:space="preserve">    response = </w:t>
-      </w:r>
-      <w:proofErr w:type="spellStart"/>
-      <w:proofErr w:type="gramStart"/>
-      <w:r>
-        <w:t>self.full</w:t>
-      </w:r>
-      <w:proofErr w:type="gramEnd"/>
-      <w:r>
-        <w:t>_dispatch_</w:t>
-      </w:r>
-      <w:proofErr w:type="gramStart"/>
-      <w:r>
-        <w:t>request</w:t>
-      </w:r>
-      <w:proofErr w:type="spellEnd"/>
-      <w:r>
-        <w:t>(</w:t>
-      </w:r>
-      <w:proofErr w:type="gramEnd"/>
-      <w:r>
-        <w:t>)</w:t>
-      </w:r>
-    </w:p>
-    <w:p>
-      <w:r>
-        <w:t xml:space="preserve">  File "/</w:t>
-      </w:r>
-      <w:proofErr w:type="spellStart"/>
-      <w:r>
-        <w:t>usr</w:t>
-      </w:r>
-      <w:proofErr w:type="spellEnd"/>
-      <w:r>
-        <w:t xml:space="preserve">/local/lib/python3.10/site-packages/flask/app.py", line 869, in </w:t>
-      </w:r>
-      <w:proofErr w:type="spellStart"/>
-      <w:r>
-        <w:t>full_dispatch_request</w:t>
-      </w:r>
-      <w:proofErr w:type="spellEnd"/>
-    </w:p>
-    <w:p>
-      <w:r>
-        <w:t xml:space="preserve">    </w:t>
-      </w:r>
-      <w:proofErr w:type="spellStart"/>
-      <w:r>
-        <w:t>rv</w:t>
-      </w:r>
-      <w:proofErr w:type="spellEnd"/>
-      <w:r>
-        <w:t xml:space="preserve"> = </w:t>
-      </w:r>
-      <w:proofErr w:type="spellStart"/>
-      <w:proofErr w:type="gramStart"/>
-      <w:r>
-        <w:t>self.handle</w:t>
-      </w:r>
-      <w:proofErr w:type="gramEnd"/>
-      <w:r>
-        <w:t>_user_exception</w:t>
-      </w:r>
-      <w:proofErr w:type="spellEnd"/>
-      <w:r>
-        <w:t>(e)</w:t>
+        <w:t xml:space="preserve">  File "/usr/local/lib/python3.10/site-packages/flask/app.py", line 1455, in wsgi_app</w:t>
+      </w:r>
+    </w:p>
+    <w:p>
+      <w:r>
+        <w:t xml:space="preserve">    response = self.full_dispatch_request()</w:t>
+      </w:r>
+    </w:p>
+    <w:p>
+      <w:r>
+        <w:t xml:space="preserve">  File "/usr/local/lib/python3.10/site-packages/flask/app.py", line 869, in full_dispatch_request</w:t>
+      </w:r>
+    </w:p>
+    <w:p>
+      <w:r>
+        <w:t xml:space="preserve">    rv = self.handle_user_exception(e)</w:t>
       </w:r>
     </w:p>
     <w:p>
       <w:r>
         <w:lastRenderedPageBreak/>
-        <w:t xml:space="preserve">  File "/</w:t>
-      </w:r>
-      <w:proofErr w:type="spellStart"/>
-      <w:r>
-        <w:t>usr</w:t>
-      </w:r>
-      <w:proofErr w:type="spellEnd"/>
-      <w:r>
-        <w:t xml:space="preserve">/local/lib/python3.10/site-packages/flask/app.py", line 867, in </w:t>
-      </w:r>
-      <w:proofErr w:type="spellStart"/>
-      <w:r>
-        <w:t>full_dispatch_request</w:t>
-      </w:r>
-      <w:proofErr w:type="spellEnd"/>
-    </w:p>
-    <w:p>
-      <w:r>
-        <w:t xml:space="preserve">    </w:t>
-      </w:r>
-      <w:proofErr w:type="spellStart"/>
-      <w:r>
-        <w:t>rv</w:t>
-      </w:r>
-      <w:proofErr w:type="spellEnd"/>
-      <w:r>
-        <w:t xml:space="preserve"> = </w:t>
-      </w:r>
-      <w:proofErr w:type="spellStart"/>
-      <w:proofErr w:type="gramStart"/>
-      <w:r>
-        <w:t>self.dispatch</w:t>
-      </w:r>
-      <w:proofErr w:type="gramEnd"/>
-      <w:r>
-        <w:t>_</w:t>
-      </w:r>
-      <w:proofErr w:type="gramStart"/>
-      <w:r>
-        <w:t>request</w:t>
-      </w:r>
-      <w:proofErr w:type="spellEnd"/>
-      <w:r>
-        <w:t>(</w:t>
-      </w:r>
-      <w:proofErr w:type="gramEnd"/>
-      <w:r>
-        <w:t>)</w:t>
-      </w:r>
-    </w:p>
-    <w:p>
-      <w:r>
-        <w:t xml:space="preserve">  File "/</w:t>
-      </w:r>
-      <w:proofErr w:type="spellStart"/>
-      <w:r>
-        <w:t>usr</w:t>
-      </w:r>
-      <w:proofErr w:type="spellEnd"/>
-      <w:r>
-        <w:t xml:space="preserve">/local/lib/python3.10/site-packages/flask/app.py", line 852, in </w:t>
-      </w:r>
-      <w:proofErr w:type="spellStart"/>
-      <w:r>
-        <w:t>dispatch_request</w:t>
-      </w:r>
-      <w:proofErr w:type="spellEnd"/>
-    </w:p>
-    <w:p>
-      <w:r>
-        <w:t xml:space="preserve">    return </w:t>
-      </w:r>
-      <w:proofErr w:type="gramStart"/>
-      <w:r>
-        <w:t>self.ensure</w:t>
-      </w:r>
-      <w:proofErr w:type="gramEnd"/>
-      <w:r>
-        <w:t>_sync(</w:t>
-      </w:r>
-      <w:proofErr w:type="gramStart"/>
-      <w:r>
-        <w:t>self.view</w:t>
-      </w:r>
-      <w:proofErr w:type="gramEnd"/>
-      <w:r>
-        <w:t>_functions[</w:t>
-      </w:r>
-      <w:proofErr w:type="gramStart"/>
-      <w:r>
-        <w:t>rule.endpoint])(</w:t>
-      </w:r>
-      <w:proofErr w:type="gramEnd"/>
-      <w:r>
-        <w:t>**view_args)</w:t>
+        <w:t xml:space="preserve">  File "/usr/local/lib/python3.10/site-packages/flask/app.py", line 867, in full_dispatch_request</w:t>
+      </w:r>
+    </w:p>
+    <w:p>
+      <w:r>
+        <w:t xml:space="preserve">    rv = self.dispatch_request()</w:t>
+      </w:r>
+    </w:p>
+    <w:p>
+      <w:r>
+        <w:t xml:space="preserve">  File "/usr/local/lib/python3.10/site-packages/flask/app.py", line 852, in dispatch_request</w:t>
+      </w:r>
+    </w:p>
+    <w:p>
+      <w:r>
+        <w:t xml:space="preserve">    return self.ensure_sync(self.view_functions[rule.endpoint])(**view_args)</w:t>
       </w:r>
     </w:p>
     <w:p>
@@ -2649,15 +1892,7 @@
     </w:p>
     <w:p>
       <w:r>
-        <w:t xml:space="preserve">    raise </w:t>
-      </w:r>
-      <w:proofErr w:type="gramStart"/>
-      <w:r>
-        <w:t>Exception(</w:t>
-      </w:r>
-      <w:proofErr w:type="gramEnd"/>
-      <w:r>
-        <w:t>"Random internal failure")</w:t>
+        <w:t xml:space="preserve">    raise Exception("Random internal failure")</w:t>
       </w:r>
     </w:p>
     <w:p>
@@ -2673,84 +1908,18 @@
         <w:br/>
       </w:r>
       <w:r>
-        <w:t>PS D:\Task\task_4\actions-runner&gt; for ($</w:t>
-      </w:r>
-      <w:proofErr w:type="spellStart"/>
-      <w:r>
-        <w:t>i</w:t>
-      </w:r>
-      <w:proofErr w:type="spellEnd"/>
-      <w:r>
-        <w:t>=1; $</w:t>
-      </w:r>
-      <w:proofErr w:type="spellStart"/>
-      <w:r>
-        <w:t>i</w:t>
-      </w:r>
-      <w:proofErr w:type="spellEnd"/>
-      <w:r>
-        <w:t xml:space="preserve"> -le 50; $</w:t>
-      </w:r>
-      <w:proofErr w:type="spellStart"/>
-      <w:r>
-        <w:t>i</w:t>
-      </w:r>
-      <w:proofErr w:type="spellEnd"/>
-      <w:r>
-        <w:t>++) {</w:t>
-      </w:r>
-    </w:p>
-    <w:p>
-      <w:r>
-        <w:t xml:space="preserve">&gt;&gt;   try </w:t>
-      </w:r>
-      <w:proofErr w:type="gramStart"/>
-      <w:r>
-        <w:t>{ Invoke</w:t>
-      </w:r>
-      <w:proofErr w:type="gramEnd"/>
-      <w:r>
-        <w:t>-</w:t>
-      </w:r>
-      <w:proofErr w:type="spellStart"/>
-      <w:r>
-        <w:t>RestMethod</w:t>
-      </w:r>
-      <w:proofErr w:type="spellEnd"/>
-      <w:r>
-        <w:t xml:space="preserve"> </w:t>
-      </w:r>
-      <w:proofErr w:type="gramStart"/>
-      <w:r>
-        <w:t>http://localhost:8080 }</w:t>
-      </w:r>
-      <w:proofErr w:type="gramEnd"/>
-    </w:p>
-    <w:p>
-      <w:r>
-        <w:t xml:space="preserve">&gt;&gt;   catch </w:t>
-      </w:r>
-      <w:proofErr w:type="gramStart"/>
-      <w:r>
-        <w:t>{ Write</w:t>
-      </w:r>
-      <w:proofErr w:type="gramEnd"/>
-      <w:r>
-        <w:t>-Host "FAILED" -</w:t>
-      </w:r>
-      <w:proofErr w:type="spellStart"/>
-      <w:r>
-        <w:t>ForegroundColor</w:t>
-      </w:r>
-      <w:proofErr w:type="spellEnd"/>
-      <w:r>
-        <w:t xml:space="preserve"> </w:t>
-      </w:r>
-      <w:proofErr w:type="gramStart"/>
-      <w:r>
-        <w:t>Red }</w:t>
-      </w:r>
-      <w:proofErr w:type="gramEnd"/>
+        <w:t>PS D:\Task\task_4\actions-runner&gt; for ($i=1; $i -le 50; $i++) {</w:t>
+      </w:r>
+    </w:p>
+    <w:p>
+      <w:r>
+        <w:t>&gt;&gt;   try { Invoke-RestMethod http://localhost:8080 }</w:t>
+      </w:r>
+    </w:p>
+    <w:p>
+      <w:r>
+        <w:t>&gt;&gt;   catch { Write-Host "FAILED" -ForegroundColor Red }</w:t>
+      </w:r>
     </w:p>
     <w:p>
       <w:r>
